--- a/NewRelic/NewRelicReadme.docx
+++ b/NewRelic/NewRelicReadme.docx
@@ -117,7 +117,7 @@
           <w:szCs w:val="27"/>
           <w:shd w:fill="FFFFFF" w:val="clear"/>
         </w:rPr>
-        <w:t>http://newrelic.com/application-monitoring</w:t>
+        <w:t>https://docs.newrelic.com/docs/servers/new-relic-servers-linux</w:t>
       </w:r>
     </w:p>
     <w:p>
@@ -1126,7 +1126,82 @@
           <w:sz w:val="20"/>
           <w:shd w:fill="E8F2FE" w:val="clear"/>
         </w:rPr>
-        <w:t>EnterpriseInfrastructur</w:t>
+        <w:t>EnterpriseInfrastructure</w:t>
+      </w:r>
+    </w:p>
+    <w:p>
+      <w:pPr>
+        <w:pStyle w:val="NoSpacing"/>
+        <w:rPr>
+          <w:shd w:fill="FFFFFF" w:val="clear"/>
+        </w:rPr>
+      </w:pPr>
+      <w:r>
+        <w:rPr>
+          <w:shd w:fill="FFFFFF" w:val="clear"/>
+        </w:rPr>
+        <w:t xml:space="preserve">  </w:t>
+      </w:r>
+      <w:r>
+        <w:rPr>
+          <w:shd w:fill="FFFFFF" w:val="clear"/>
+        </w:rPr>
+        <w:t>xmlns: http://www.arago.de/IssueSchema</w:t>
+      </w:r>
+    </w:p>
+    <w:p>
+      <w:pPr>
+        <w:pStyle w:val="NoSpacing"/>
+        <w:rPr/>
+      </w:pPr>
+      <w:r>
+        <w:rPr>
+          <w:shd w:fill="FFFFFF" w:val="clear"/>
+        </w:rPr>
+        <w:t xml:space="preserve">  </w:t>
+      </w:r>
+      <w:r>
+        <w:rPr>
+          <w:shd w:fill="FFFFFF" w:val="clear"/>
+        </w:rPr>
+        <w:t>IssueSubject: 'Please install NewRelic'</w:t>
+      </w:r>
+    </w:p>
+    <w:p>
+      <w:pPr>
+        <w:pStyle w:val="NoSpacing"/>
+        <w:rPr/>
+      </w:pPr>
+      <w:r>
+        <w:rPr>
+          <w:shd w:fill="FFFFFF" w:val="clear"/>
+        </w:rPr>
+        <w:t xml:space="preserve">  </w:t>
+      </w:r>
+      <w:r>
+        <w:rPr>
+          <w:shd w:fill="FFFFFF" w:val="clear"/>
+        </w:rPr>
+        <w:t>NewRelicWorkflowHandlePKG:</w:t>
+      </w:r>
+    </w:p>
+    <w:p>
+      <w:pPr>
+        <w:pStyle w:val="NoSpacing"/>
+        <w:rPr/>
+      </w:pPr>
+      <w:r>
+        <w:rPr>
+          <w:shd w:fill="FFFFFF" w:val="clear"/>
+        </w:rPr>
+        <w:t xml:space="preserve">  </w:t>
+      </w:r>
+      <w:r>
+        <w:rPr>
+          <w:shd w:fill="FFFFFF" w:val="clear"/>
+        </w:rPr>
+        <w:tab/>
+        <w:t xml:space="preserve">TargetApp: </w:t>
       </w:r>
       <w:r>
         <w:rPr>
@@ -1134,15 +1209,13 @@
           <w:sz w:val="20"/>
           <w:shd w:fill="E8F2FE" w:val="clear"/>
         </w:rPr>
-        <w:t>e</w:t>
-      </w:r>
-    </w:p>
-    <w:p>
-      <w:pPr>
-        <w:pStyle w:val="NoSpacing"/>
-        <w:rPr>
-          <w:shd w:fill="FFFFFF" w:val="clear"/>
-        </w:rPr>
+        <w:t>EnterpriseInfrastructure</w:t>
+      </w:r>
+    </w:p>
+    <w:p>
+      <w:pPr>
+        <w:pStyle w:val="NoSpacing"/>
+        <w:rPr/>
       </w:pPr>
       <w:r>
         <w:rPr>
@@ -1154,95 +1227,6 @@
         <w:rPr>
           <w:shd w:fill="FFFFFF" w:val="clear"/>
         </w:rPr>
-        <w:t>xmlns: http://www.arago.de/IssueSchema</w:t>
-      </w:r>
-    </w:p>
-    <w:p>
-      <w:pPr>
-        <w:pStyle w:val="NoSpacing"/>
-        <w:rPr/>
-      </w:pPr>
-      <w:r>
-        <w:rPr>
-          <w:shd w:fill="FFFFFF" w:val="clear"/>
-        </w:rPr>
-        <w:t xml:space="preserve">  </w:t>
-      </w:r>
-      <w:r>
-        <w:rPr>
-          <w:shd w:fill="FFFFFF" w:val="clear"/>
-        </w:rPr>
-        <w:t>IssueSubject: 'Please install NewRelic'</w:t>
-      </w:r>
-    </w:p>
-    <w:p>
-      <w:pPr>
-        <w:pStyle w:val="NoSpacing"/>
-        <w:rPr/>
-      </w:pPr>
-      <w:r>
-        <w:rPr>
-          <w:shd w:fill="FFFFFF" w:val="clear"/>
-        </w:rPr>
-        <w:t xml:space="preserve">  </w:t>
-      </w:r>
-      <w:r>
-        <w:rPr>
-          <w:shd w:fill="FFFFFF" w:val="clear"/>
-        </w:rPr>
-        <w:t>NewRelicWorkflowHandlePKG:</w:t>
-      </w:r>
-    </w:p>
-    <w:p>
-      <w:pPr>
-        <w:pStyle w:val="NoSpacing"/>
-        <w:rPr/>
-      </w:pPr>
-      <w:r>
-        <w:rPr>
-          <w:shd w:fill="FFFFFF" w:val="clear"/>
-        </w:rPr>
-        <w:t xml:space="preserve">  </w:t>
-      </w:r>
-      <w:r>
-        <w:rPr>
-          <w:shd w:fill="FFFFFF" w:val="clear"/>
-        </w:rPr>
-        <w:tab/>
-        <w:t xml:space="preserve">TargetApp: </w:t>
-      </w:r>
-      <w:r>
-        <w:rPr>
-          <w:rFonts w:ascii="Monospace" w:hAnsi="Monospace"/>
-          <w:sz w:val="20"/>
-          <w:shd w:fill="E8F2FE" w:val="clear"/>
-        </w:rPr>
-        <w:t>EnterpriseInfrastructur</w:t>
-      </w:r>
-      <w:r>
-        <w:rPr>
-          <w:rFonts w:ascii="Monospace" w:hAnsi="Monospace"/>
-          <w:sz w:val="20"/>
-          <w:shd w:fill="E8F2FE" w:val="clear"/>
-        </w:rPr>
-        <w:t>e</w:t>
-      </w:r>
-    </w:p>
-    <w:p>
-      <w:pPr>
-        <w:pStyle w:val="NoSpacing"/>
-        <w:rPr/>
-      </w:pPr>
-      <w:r>
-        <w:rPr>
-          <w:shd w:fill="FFFFFF" w:val="clear"/>
-        </w:rPr>
-        <w:t xml:space="preserve">  </w:t>
-      </w:r>
-      <w:r>
-        <w:rPr>
-          <w:shd w:fill="FFFFFF" w:val="clear"/>
-        </w:rPr>
         <w:tab/>
         <w:t>TargetMachine: Shree</w:t>
       </w:r>
@@ -1417,15 +1401,7 @@
         <w:rPr/>
         <w:tab/>
         <w:tab/>
-        <w:t>&lt;Node ID="OpexSoftware:Workflow:Software:</w:t>
-      </w:r>
-      <w:r>
-        <w:rPr/>
-        <w:t>ApacheHTTPD</w:t>
-      </w:r>
-      <w:r>
-        <w:rPr/>
-        <w:t>" /&gt;</w:t>
+        <w:t>&lt;Node ID="OpexSoftware:Workflow:Software:ApacheHTTPD" /&gt;</w:t>
       </w:r>
     </w:p>
     <w:p>
@@ -1614,93 +1590,33 @@
         <w:rPr>
           <w:shd w:fill="FFFFFF" w:val="clear"/>
         </w:rPr>
-        <w:t>&lt;</w:t>
-      </w:r>
-      <w:r>
-        <w:rPr>
-          <w:shd w:fill="FFFFFF" w:val="clear"/>
-        </w:rPr>
-        <w:t>ApacheHTTPD</w:t>
-      </w:r>
-      <w:r>
-        <w:rPr>
-          <w:shd w:fill="FFFFFF" w:val="clear"/>
-        </w:rPr>
-        <w:t xml:space="preserve"> xmlns="http://mars-o-matic.com" ID="OpexSoftware:Workflow:Software:</w:t>
-      </w:r>
-      <w:r>
-        <w:rPr>
-          <w:shd w:fill="FFFFFF" w:val="clear"/>
-        </w:rPr>
-        <w:t>ApacheHTTPD</w:t>
-      </w:r>
-      <w:r>
-        <w:rPr>
-          <w:shd w:fill="FFFFFF" w:val="clear"/>
-        </w:rPr>
-        <w:t>"</w:t>
-      </w:r>
-    </w:p>
-    <w:p>
-      <w:pPr>
-        <w:pStyle w:val="NoSpacing"/>
-        <w:rPr/>
-      </w:pPr>
-      <w:r>
-        <w:rPr>
-          <w:shd w:fill="FFFFFF" w:val="clear"/>
-        </w:rPr>
-        <w:tab/>
-        <w:t>NodeType="Software" SoftwareClass="</w:t>
-      </w:r>
-      <w:r>
-        <w:rPr>
-          <w:shd w:fill="FFFFFF" w:val="clear"/>
-        </w:rPr>
-        <w:t>Web</w:t>
-      </w:r>
-      <w:r>
-        <w:rPr>
-          <w:shd w:fill="FFFFFF" w:val="clear"/>
-        </w:rPr>
-        <w:t xml:space="preserve">Server" </w:t>
-      </w:r>
-    </w:p>
-    <w:p>
-      <w:pPr>
-        <w:pStyle w:val="NoSpacing"/>
-        <w:rPr/>
-      </w:pPr>
-      <w:r>
-        <w:rPr>
-          <w:shd w:fill="FFFFFF" w:val="clear"/>
-        </w:rPr>
-        <w:tab/>
-        <w:t>SoftwareSubClass="</w:t>
-      </w:r>
-      <w:r>
-        <w:rPr>
-          <w:shd w:fill="FFFFFF" w:val="clear"/>
-        </w:rPr>
-        <w:t>ApacheHTTPD</w:t>
-      </w:r>
-      <w:r>
-        <w:rPr>
-          <w:shd w:fill="FFFFFF" w:val="clear"/>
-        </w:rPr>
-        <w:t>" NodeName="</w:t>
-      </w:r>
-      <w:r>
-        <w:rPr>
-          <w:shd w:fill="FFFFFF" w:val="clear"/>
-        </w:rPr>
-        <w:t>ApacheHTTPD</w:t>
-      </w:r>
-      <w:r>
-        <w:rPr>
-          <w:shd w:fill="FFFFFF" w:val="clear"/>
-        </w:rPr>
-        <w:t>"&gt;</w:t>
+        <w:t>&lt;ApacheHTTPD xmlns="http://mars-o-matic.com" ID="OpexSoftware:Workflow:Software:ApacheHTTPD"</w:t>
+      </w:r>
+    </w:p>
+    <w:p>
+      <w:pPr>
+        <w:pStyle w:val="NoSpacing"/>
+        <w:rPr/>
+      </w:pPr>
+      <w:r>
+        <w:rPr>
+          <w:shd w:fill="FFFFFF" w:val="clear"/>
+        </w:rPr>
+        <w:tab/>
+        <w:t xml:space="preserve">NodeType="Software" SoftwareClass="WebServer" </w:t>
+      </w:r>
+    </w:p>
+    <w:p>
+      <w:pPr>
+        <w:pStyle w:val="NoSpacing"/>
+        <w:rPr/>
+      </w:pPr>
+      <w:r>
+        <w:rPr>
+          <w:shd w:fill="FFFFFF" w:val="clear"/>
+        </w:rPr>
+        <w:tab/>
+        <w:t>SoftwareSubClass="ApacheHTTPD" NodeName="ApacheHTTPD"&gt;</w:t>
       </w:r>
     </w:p>
     <w:p>
@@ -1787,19 +1703,7 @@
         <w:rPr>
           <w:shd w:fill="FFFFFF" w:val="clear"/>
         </w:rPr>
-        <w:t>&lt;/</w:t>
-      </w:r>
-      <w:r>
-        <w:rPr>
-          <w:shd w:fill="FFFFFF" w:val="clear"/>
-        </w:rPr>
-        <w:t>ApacheHTTPD</w:t>
-      </w:r>
-      <w:r>
-        <w:rPr>
-          <w:shd w:fill="FFFFFF" w:val="clear"/>
-        </w:rPr>
-        <w:t>&gt;</w:t>
+        <w:t>&lt;/ApacheHTTPD&gt;</w:t>
       </w:r>
     </w:p>
     <w:p>
@@ -1896,19 +1800,7 @@
           <w:shd w:fill="FFFFFF" w:val="clear"/>
         </w:rPr>
         <w:tab/>
-        <w:t>&lt;Node ID="OpexSoftware:Workflow:Software:</w:t>
-      </w:r>
-      <w:r>
-        <w:rPr>
-          <w:shd w:fill="FFFFFF" w:val="clear"/>
-        </w:rPr>
-        <w:t>ApacheHTTPD</w:t>
-      </w:r>
-      <w:r>
-        <w:rPr>
-          <w:shd w:fill="FFFFFF" w:val="clear"/>
-        </w:rPr>
-        <w:t>" /&gt;</w:t>
+        <w:t>&lt;Node ID="OpexSoftware:Workflow:Software:ApacheHTTPD" /&gt;</w:t>
       </w:r>
     </w:p>
     <w:p>
@@ -3391,6 +3283,43 @@
       <w:sz w:val="27"/>
     </w:rPr>
   </w:style>
+  <w:style w:type="character" w:styleId="ListLabel9">
+    <w:name w:val="ListLabel 9"/>
+    <w:qFormat/>
+    <w:rPr>
+      <w:rFonts w:ascii="Arial" w:hAnsi="Arial" w:cs="Symbol"/>
+      <w:sz w:val="27"/>
+    </w:rPr>
+  </w:style>
+  <w:style w:type="character" w:styleId="ListLabel10">
+    <w:name w:val="ListLabel 10"/>
+    <w:qFormat/>
+    <w:rPr>
+      <w:rFonts w:cs="Courier New"/>
+    </w:rPr>
+  </w:style>
+  <w:style w:type="character" w:styleId="ListLabel11">
+    <w:name w:val="ListLabel 11"/>
+    <w:qFormat/>
+    <w:rPr>
+      <w:rFonts w:cs="Wingdings"/>
+    </w:rPr>
+  </w:style>
+  <w:style w:type="character" w:styleId="ListLabel12">
+    <w:name w:val="ListLabel 12"/>
+    <w:qFormat/>
+    <w:rPr>
+      <w:rFonts w:cs="Symbol"/>
+    </w:rPr>
+  </w:style>
+  <w:style w:type="character" w:styleId="ListLabel13">
+    <w:name w:val="ListLabel 13"/>
+    <w:qFormat/>
+    <w:rPr>
+      <w:rFonts w:ascii="Arial" w:hAnsi="Arial" w:cs="Wingdings"/>
+      <w:sz w:val="27"/>
+    </w:rPr>
+  </w:style>
   <w:style w:type="paragraph" w:styleId="Heading">
     <w:name w:val="Heading"/>
     <w:basedOn w:val="Normal"/>

--- a/NewRelic/NewRelicReadme.docx
+++ b/NewRelic/NewRelicReadme.docx
@@ -1253,7 +1253,9 @@
     <w:p>
       <w:pPr>
         <w:pStyle w:val="NoSpacing"/>
-        <w:rPr/>
+        <w:rPr>
+          <w:shd w:fill="FFFFFF" w:val="clear"/>
+        </w:rPr>
       </w:pPr>
       <w:r>
         <w:rPr>
@@ -1265,7 +1267,15 @@
         <w:rPr>
           <w:shd w:fill="FFFFFF" w:val="clear"/>
         </w:rPr>
-        <w:t>LicenseKey: a3668ertyuuo5564bhegd4eeeeeee</w:t>
+        <w:t xml:space="preserve">LicenseKey: </w:t>
+      </w:r>
+      <w:r>
+        <w:rPr>
+          <w:rFonts w:ascii="Monospace" w:hAnsi="Monospace"/>
+          <w:sz w:val="20"/>
+          <w:shd w:fill="E8F2FE" w:val="clear"/>
+        </w:rPr>
+        <w:t>a3668e0c9106f05e31a95dde7dc687fea708051b</w:t>
       </w:r>
     </w:p>
     <w:p>
@@ -3320,6 +3330,43 @@
       <w:sz w:val="27"/>
     </w:rPr>
   </w:style>
+  <w:style w:type="character" w:styleId="ListLabel14">
+    <w:name w:val="ListLabel 14"/>
+    <w:qFormat/>
+    <w:rPr>
+      <w:rFonts w:ascii="Arial" w:hAnsi="Arial" w:cs="Symbol"/>
+      <w:sz w:val="27"/>
+    </w:rPr>
+  </w:style>
+  <w:style w:type="character" w:styleId="ListLabel15">
+    <w:name w:val="ListLabel 15"/>
+    <w:qFormat/>
+    <w:rPr>
+      <w:rFonts w:cs="Courier New"/>
+    </w:rPr>
+  </w:style>
+  <w:style w:type="character" w:styleId="ListLabel16">
+    <w:name w:val="ListLabel 16"/>
+    <w:qFormat/>
+    <w:rPr>
+      <w:rFonts w:cs="Wingdings"/>
+    </w:rPr>
+  </w:style>
+  <w:style w:type="character" w:styleId="ListLabel17">
+    <w:name w:val="ListLabel 17"/>
+    <w:qFormat/>
+    <w:rPr>
+      <w:rFonts w:cs="Symbol"/>
+    </w:rPr>
+  </w:style>
+  <w:style w:type="character" w:styleId="ListLabel18">
+    <w:name w:val="ListLabel 18"/>
+    <w:qFormat/>
+    <w:rPr>
+      <w:rFonts w:ascii="Arial" w:hAnsi="Arial" w:cs="Wingdings"/>
+      <w:sz w:val="27"/>
+    </w:rPr>
+  </w:style>
   <w:style w:type="paragraph" w:styleId="Heading">
     <w:name w:val="Heading"/>
     <w:basedOn w:val="Normal"/>
